--- a/presentations/2014-03 Ed Summit/Mar Implementation Workshop Brochure Info.docx
+++ b/presentations/2014-03 Ed Summit/Mar Implementation Workshop Brochure Info.docx
@@ -2001,122 +2001,204 @@
       <w:pPr>
         <w:autoSpaceDE w:val="0"/>
         <w:rPr>
-          <w:ins w:id="0" w:author="Lloyd McKenzie" w:date="2014-01-08T13:47:00Z"/>
-          <w:rFonts w:eastAsia="Helvetica"/>
-          <w:b/>
-          <w:color w:val="0AAC1C"/>
-          <w:sz w:val="28"/>
-          <w:szCs w:val="28"/>
-          <w:lang w:val="en-US"/>
-        </w:rPr>
-      </w:pPr>
-      <w:ins w:id="1" w:author="Lloyd McKenzie" w:date="2014-01-08T13:47:00Z">
-        <w:r>
-          <w:rPr>
-            <w:rFonts w:eastAsia="Helvetica"/>
-            <w:b/>
-            <w:color w:val="0AAC1C"/>
-            <w:sz w:val="28"/>
-            <w:szCs w:val="28"/>
-            <w:lang w:val="en-US"/>
-          </w:rPr>
-          <w:t xml:space="preserve">HL7 </w:t>
-        </w:r>
-      </w:ins>
-      <w:ins w:id="2" w:author="Lloyd McKenzie" w:date="2014-01-08T13:48:00Z">
-        <w:r>
-          <w:rPr>
-            <w:rFonts w:eastAsia="Helvetica"/>
-            <w:b/>
-            <w:color w:val="0AAC1C"/>
-            <w:sz w:val="28"/>
-            <w:szCs w:val="28"/>
-            <w:lang w:val="en-US"/>
-          </w:rPr>
-          <w:t>Fast Healthcare Interoperable Resources (FHIR)</w:t>
-        </w:r>
-      </w:ins>
-      <w:ins w:id="3" w:author="Lloyd McKenzie" w:date="2014-01-08T13:47:00Z">
-        <w:r>
-          <w:rPr>
-            <w:rFonts w:eastAsia="Helvetica"/>
-            <w:b/>
-            <w:color w:val="0AAC1C"/>
-            <w:sz w:val="28"/>
-            <w:szCs w:val="28"/>
-            <w:lang w:val="en-US"/>
-          </w:rPr>
-          <w:t xml:space="preserve"> </w:t>
-        </w:r>
-        <w:r>
-          <w:rPr>
-            <w:rFonts w:eastAsia="Helvetica"/>
-            <w:b/>
-            <w:color w:val="0AAC1C"/>
-            <w:sz w:val="28"/>
-            <w:szCs w:val="28"/>
-            <w:lang w:val="en-US"/>
-          </w:rPr>
-          <w:t>Track</w:t>
-        </w:r>
-      </w:ins>
-    </w:p>
-    <w:p>
-      <w:pPr>
-        <w:autoSpaceDE w:val="0"/>
-        <w:rPr>
-          <w:ins w:id="4" w:author="Lloyd McKenzie" w:date="2014-01-08T13:47:00Z"/>
-          <w:rFonts w:eastAsia="Helvetica"/>
-          <w:b/>
-          <w:color w:val="0AAC1C"/>
-          <w:sz w:val="28"/>
-          <w:szCs w:val="28"/>
-          <w:lang w:val="en-US"/>
-        </w:rPr>
-      </w:pPr>
-      <w:ins w:id="5" w:author="Lloyd McKenzie" w:date="2014-01-08T13:47:00Z">
-        <w:r>
-          <w:rPr>
-            <w:rFonts w:eastAsia="Helvetica"/>
-            <w:b/>
-            <w:color w:val="0AAC1C"/>
-            <w:sz w:val="28"/>
-            <w:szCs w:val="28"/>
-            <w:lang w:val="en-US"/>
-          </w:rPr>
-          <w:t>Tuesday – Wednesday, November 5-6 / 8:30 am – 5:30 pm</w:t>
-        </w:r>
-      </w:ins>
-    </w:p>
-    <w:p>
-      <w:pPr>
-        <w:autoSpaceDE w:val="0"/>
-        <w:rPr>
-          <w:ins w:id="6" w:author="Lloyd McKenzie" w:date="2014-01-08T13:47:00Z"/>
-          <w:rFonts w:eastAsia="Helvetica"/>
-          <w:color w:val="000000"/>
-          <w:lang w:val="en-US"/>
-        </w:rPr>
-      </w:pPr>
-    </w:p>
-    <w:p>
-      <w:pPr>
-        <w:autoSpaceDE w:val="0"/>
-        <w:rPr>
-          <w:ins w:id="7" w:author="Lloyd McKenzie" w:date="2014-01-09T01:47:00Z"/>
-          <w:rFonts w:eastAsia="Helvetica"/>
-          <w:color w:val="000000"/>
-          <w:lang w:val="en-US"/>
-        </w:rPr>
-      </w:pPr>
-      <w:ins w:id="8" w:author="Lloyd McKenzie" w:date="2014-01-09T01:45:00Z">
+          <w:rFonts w:eastAsia="Helvetica"/>
+          <w:b/>
+          <w:color w:val="0AAC1C"/>
+          <w:sz w:val="28"/>
+          <w:szCs w:val="28"/>
+          <w:lang w:val="en-US"/>
+        </w:rPr>
+      </w:pPr>
+      <w:r>
+        <w:rPr>
+          <w:rFonts w:eastAsia="Helvetica"/>
+          <w:b/>
+          <w:color w:val="0AAC1C"/>
+          <w:sz w:val="28"/>
+          <w:szCs w:val="28"/>
+          <w:lang w:val="en-US"/>
+        </w:rPr>
+        <w:t xml:space="preserve">HL7 </w:t>
+      </w:r>
+      <w:r>
+        <w:rPr>
+          <w:rFonts w:eastAsia="Helvetica"/>
+          <w:b/>
+          <w:color w:val="0AAC1C"/>
+          <w:sz w:val="28"/>
+          <w:szCs w:val="28"/>
+          <w:lang w:val="en-US"/>
+        </w:rPr>
+        <w:t>Fast Healthcare Interoperable Resources (FHIR)</w:t>
+      </w:r>
+      <w:r>
+        <w:rPr>
+          <w:rFonts w:eastAsia="Helvetica"/>
+          <w:b/>
+          <w:color w:val="0AAC1C"/>
+          <w:sz w:val="28"/>
+          <w:szCs w:val="28"/>
+          <w:lang w:val="en-US"/>
+        </w:rPr>
+        <w:t xml:space="preserve"> </w:t>
+      </w:r>
+      <w:r>
+        <w:rPr>
+          <w:rFonts w:eastAsia="Helvetica"/>
+          <w:b/>
+          <w:color w:val="0AAC1C"/>
+          <w:sz w:val="28"/>
+          <w:szCs w:val="28"/>
+          <w:lang w:val="en-US"/>
+        </w:rPr>
+        <w:t>Track</w:t>
+      </w:r>
+    </w:p>
+    <w:p>
+      <w:pPr>
+        <w:autoSpaceDE w:val="0"/>
+        <w:rPr>
+          <w:rFonts w:eastAsia="Helvetica"/>
+          <w:b/>
+          <w:color w:val="0AAC1C"/>
+          <w:sz w:val="28"/>
+          <w:szCs w:val="28"/>
+          <w:lang w:val="en-US"/>
+        </w:rPr>
+      </w:pPr>
+      <w:r>
+        <w:rPr>
+          <w:rFonts w:eastAsia="Helvetica"/>
+          <w:b/>
+          <w:color w:val="0AAC1C"/>
+          <w:sz w:val="28"/>
+          <w:szCs w:val="28"/>
+          <w:lang w:val="en-US"/>
+        </w:rPr>
+        <w:t>Tuesday – Wednesday, November 5-6 / 8:30 am – 5:30 pm</w:t>
+      </w:r>
+    </w:p>
+    <w:p>
+      <w:pPr>
+        <w:autoSpaceDE w:val="0"/>
+        <w:rPr>
+          <w:rFonts w:eastAsia="Helvetica"/>
+          <w:color w:val="000000"/>
+          <w:lang w:val="en-US"/>
+        </w:rPr>
+      </w:pPr>
+    </w:p>
+    <w:p>
+      <w:pPr>
+        <w:autoSpaceDE w:val="0"/>
+        <w:rPr>
+          <w:rFonts w:eastAsia="Helvetica"/>
+          <w:color w:val="000000"/>
+          <w:lang w:val="en-US"/>
+        </w:rPr>
+      </w:pPr>
+      <w:r>
+        <w:rPr>
+          <w:rFonts w:eastAsia="Helvetica"/>
+          <w:color w:val="000000"/>
+          <w:lang w:val="en-US"/>
+        </w:rPr>
+        <w:t xml:space="preserve">FHIR is HL7’s newest standards family and has received considerable attention due to its focus on ease </w:t>
+      </w:r>
+      <w:r>
+        <w:rPr>
+          <w:rFonts w:eastAsia="Helvetica"/>
+          <w:color w:val="000000"/>
+          <w:lang w:val="en-US"/>
+        </w:rPr>
+        <w:lastRenderedPageBreak/>
+        <w:t xml:space="preserve">of implementation and use of off-the-shelf web technologies.  Now published as a </w:t>
+      </w:r>
+      <w:ins w:id="0" w:author="Lloyd McKenzie" w:date="2014-01-15T15:38:00Z">
         <w:r>
           <w:rPr>
             <w:rFonts w:eastAsia="Helvetica"/>
             <w:color w:val="000000"/>
             <w:lang w:val="en-US"/>
           </w:rPr>
-          <w:t xml:space="preserve">FHIR is HL7’s newest standards family and has received considerable attention due to its focus on ease </w:t>
+          <w:t>draft standard (</w:t>
+        </w:r>
+      </w:ins>
+      <w:r>
+        <w:rPr>
+          <w:rFonts w:eastAsia="Helvetica"/>
+          <w:color w:val="000000"/>
+          <w:lang w:val="en-US"/>
+        </w:rPr>
+        <w:t>DSTU</w:t>
+      </w:r>
+      <w:ins w:id="1" w:author="Lloyd McKenzie" w:date="2014-01-15T15:39:00Z">
+        <w:r>
+          <w:rPr>
+            <w:rFonts w:eastAsia="Helvetica"/>
+            <w:color w:val="000000"/>
+            <w:lang w:val="en-US"/>
+          </w:rPr>
+          <w:t>)</w:t>
+        </w:r>
+      </w:ins>
+      <w:r>
+        <w:rPr>
+          <w:rFonts w:eastAsia="Helvetica"/>
+          <w:color w:val="000000"/>
+          <w:lang w:val="en-US"/>
+        </w:rPr>
+        <w:t xml:space="preserve">, FHIR is starting to be leveraged by </w:t>
+      </w:r>
+      <w:r>
+        <w:rPr>
+          <w:rFonts w:eastAsia="Helvetica"/>
+          <w:color w:val="000000"/>
+          <w:lang w:val="en-US"/>
+        </w:rPr>
+        <w:t>many projects</w:t>
+      </w:r>
+      <w:ins w:id="2" w:author="Lloyd McKenzie" w:date="2014-01-15T15:38:00Z">
+        <w:r>
+          <w:rPr>
+            <w:rFonts w:eastAsia="Helvetica"/>
+            <w:color w:val="000000"/>
+            <w:lang w:val="en-US"/>
+          </w:rPr>
+          <w:t xml:space="preserve"> as a faster, easier way to achieve healthcare interoperability</w:t>
+        </w:r>
+      </w:ins>
+      <w:ins w:id="3" w:author="Lloyd McKenzie" w:date="2014-01-15T15:39:00Z">
+        <w:r>
+          <w:rPr>
+            <w:rFonts w:eastAsia="Helvetica"/>
+            <w:color w:val="000000"/>
+            <w:lang w:val="en-US"/>
+          </w:rPr>
+          <w:t>.</w:t>
+        </w:r>
+      </w:ins>
+      <w:bookmarkStart w:id="4" w:name="_GoBack"/>
+      <w:bookmarkEnd w:id="4"/>
+    </w:p>
+    <w:p>
+      <w:pPr>
+        <w:autoSpaceDE w:val="0"/>
+        <w:rPr>
+          <w:del w:id="5" w:author="Lloyd McKenzie" w:date="2014-01-15T15:38:00Z"/>
+          <w:rFonts w:eastAsia="Helvetica"/>
+          <w:color w:val="000000"/>
+          <w:lang w:val="en-US"/>
+        </w:rPr>
+      </w:pPr>
+      <w:del w:id="6" w:author="Lloyd McKenzie" w:date="2014-01-15T15:38:00Z">
+        <w:r>
+          <w:rPr>
+            <w:rFonts w:eastAsia="Helvetica"/>
+            <w:color w:val="000000"/>
+            <w:lang w:val="en-US"/>
+          </w:rPr>
+          <w:delText>HL7 Version 2 appears in the Stage 1 regulations as a means for facilitating the communication of immunizations and other public health data. While not</w:delText>
         </w:r>
         <w:r>
           <w:rPr>
@@ -2124,18 +2206,7 @@
             <w:color w:val="000000"/>
             <w:lang w:val="en-US"/>
           </w:rPr>
-          <w:lastRenderedPageBreak/>
-          <w:t xml:space="preserve">of implementation and use of off-the-shelf web technologies.  Now published as a DSTU, FHIR is </w:t>
-        </w:r>
-      </w:ins>
-      <w:ins w:id="9" w:author="Lloyd McKenzie" w:date="2014-01-09T01:47:00Z">
-        <w:r>
-          <w:rPr>
-            <w:rFonts w:eastAsia="Helvetica"/>
-            <w:color w:val="000000"/>
-            <w:lang w:val="en-US"/>
-          </w:rPr>
-          <w:t xml:space="preserve">starting to be leveraged by </w:t>
+          <w:delText xml:space="preserve"> specified</w:delText>
         </w:r>
         <w:r>
           <w:rPr>
@@ -2143,100 +2214,41 @@
             <w:color w:val="000000"/>
             <w:lang w:val="en-US"/>
           </w:rPr>
-          <w:t>many projects</w:t>
+          <w:delText xml:space="preserve"> in the initial rule, it is the de facto standard for communication of lab results, clinical orders, and patient demographics — all necessary elements in the meaningful use of health information technology.  </w:delText>
         </w:r>
-      </w:ins>
-    </w:p>
-    <w:p>
-      <w:pPr>
-        <w:autoSpaceDE w:val="0"/>
-        <w:rPr>
-          <w:ins w:id="10" w:author="Lloyd McKenzie" w:date="2014-01-08T13:47:00Z"/>
-          <w:rFonts w:eastAsia="Helvetica"/>
-          <w:color w:val="000000"/>
-          <w:lang w:val="en-US"/>
-        </w:rPr>
-      </w:pPr>
-      <w:ins w:id="11" w:author="Lloyd McKenzie" w:date="2014-01-08T13:47:00Z">
-        <w:r>
-          <w:rPr>
-            <w:rFonts w:eastAsia="Helvetica"/>
-            <w:color w:val="000000"/>
-            <w:lang w:val="en-US"/>
-          </w:rPr>
-          <w:t>HL7 Version 2 appears in the Stage 1 regulations as a means for facilitating the communication of immunizations and other public health data</w:t>
-        </w:r>
-        <w:proofErr w:type="gramStart"/>
-        <w:r>
-          <w:rPr>
-            <w:rFonts w:eastAsia="Helvetica"/>
-            <w:color w:val="000000"/>
-            <w:lang w:val="en-US"/>
-          </w:rPr>
-          <w:t xml:space="preserve">. </w:t>
-        </w:r>
-        <w:proofErr w:type="gramEnd"/>
-        <w:r>
-          <w:rPr>
-            <w:rFonts w:eastAsia="Helvetica"/>
-            <w:color w:val="000000"/>
-            <w:lang w:val="en-US"/>
-          </w:rPr>
-          <w:t>While not</w:t>
-        </w:r>
-        <w:r>
-          <w:rPr>
-            <w:rFonts w:eastAsia="Helvetica"/>
-            <w:color w:val="000000"/>
-            <w:lang w:val="en-US"/>
-          </w:rPr>
-          <w:t xml:space="preserve"> specified</w:t>
-        </w:r>
-        <w:r>
-          <w:rPr>
-            <w:rFonts w:eastAsia="Helvetica"/>
-            <w:color w:val="000000"/>
-            <w:lang w:val="en-US"/>
-          </w:rPr>
-          <w:t xml:space="preserve"> in the initial rule, it is the de facto standard for communication of lab results, clinical orders, and patient demographics — all necessary elements in the meaningful use of health information technology.  </w:t>
-        </w:r>
-      </w:ins>
-    </w:p>
-    <w:p>
-      <w:pPr>
-        <w:autoSpaceDE w:val="0"/>
-        <w:rPr>
-          <w:ins w:id="12" w:author="Lloyd McKenzie" w:date="2014-01-08T13:47:00Z"/>
-          <w:rFonts w:eastAsia="Helvetica"/>
-          <w:color w:val="0AAC1C"/>
-          <w:sz w:val="28"/>
-          <w:szCs w:val="28"/>
-          <w:lang w:val="en-US"/>
-        </w:rPr>
-      </w:pPr>
-    </w:p>
-    <w:p>
-      <w:pPr>
-        <w:autoSpaceDE w:val="0"/>
-        <w:rPr>
-          <w:ins w:id="13" w:author="Lloyd McKenzie" w:date="2014-01-08T13:47:00Z"/>
-          <w:rFonts w:eastAsia="Helvetica"/>
-          <w:b/>
-          <w:color w:val="0AAC1C"/>
-          <w:lang w:val="en-US"/>
-        </w:rPr>
-      </w:pPr>
-      <w:ins w:id="14" w:author="Lloyd McKenzie" w:date="2014-01-08T13:47:00Z">
-        <w:r>
-          <w:rPr>
-            <w:rFonts w:eastAsia="Helvetica"/>
-            <w:b/>
-            <w:color w:val="0AAC1C"/>
-            <w:lang w:val="en-US"/>
-          </w:rPr>
-          <w:t>This Track Will Benefit:</w:t>
-        </w:r>
-      </w:ins>
+      </w:del>
+    </w:p>
+    <w:p>
+      <w:pPr>
+        <w:autoSpaceDE w:val="0"/>
+        <w:rPr>
+          <w:rFonts w:eastAsia="Helvetica"/>
+          <w:color w:val="0AAC1C"/>
+          <w:sz w:val="28"/>
+          <w:szCs w:val="28"/>
+          <w:lang w:val="en-US"/>
+        </w:rPr>
+      </w:pPr>
+    </w:p>
+    <w:p>
+      <w:pPr>
+        <w:autoSpaceDE w:val="0"/>
+        <w:rPr>
+          <w:rFonts w:eastAsia="Helvetica"/>
+          <w:b/>
+          <w:color w:val="0AAC1C"/>
+          <w:lang w:val="en-US"/>
+        </w:rPr>
+      </w:pPr>
+      <w:r>
+        <w:rPr>
+          <w:rFonts w:eastAsia="Helvetica"/>
+          <w:b/>
+          <w:color w:val="0AAC1C"/>
+          <w:lang w:val="en-US"/>
+        </w:rPr>
+        <w:t>This Track Will Benefit:</w:t>
+      </w:r>
     </w:p>
     <w:p>
       <w:pPr>
@@ -2246,93 +2258,64 @@
         </w:numPr>
         <w:autoSpaceDE w:val="0"/>
         <w:rPr>
-          <w:ins w:id="15" w:author="Lloyd McKenzie" w:date="2014-01-08T13:47:00Z"/>
-          <w:rFonts w:eastAsia="MinionPro-Regular"/>
-          <w:color w:val="000000"/>
-          <w:lang w:val="en-US"/>
-        </w:rPr>
-      </w:pPr>
-      <w:ins w:id="16" w:author="Lloyd McKenzie" w:date="2014-01-08T13:47:00Z">
-        <w:r>
-          <w:rPr>
-            <w:rFonts w:eastAsia="MinionPro-Regular"/>
-            <w:color w:val="000000"/>
-            <w:lang w:val="en-US"/>
-          </w:rPr>
-          <w:t xml:space="preserve">Those </w:t>
-        </w:r>
-      </w:ins>
-      <w:ins w:id="17" w:author="Lloyd McKenzie" w:date="2014-01-09T01:47:00Z">
-        <w:r>
-          <w:rPr>
-            <w:rFonts w:eastAsia="MinionPro-Regular"/>
-            <w:color w:val="000000"/>
-            <w:lang w:val="en-US"/>
-          </w:rPr>
-          <w:t xml:space="preserve">who will be directly implementing FHIR interfaces as well as architects and project leads </w:t>
-        </w:r>
-      </w:ins>
-      <w:ins w:id="18" w:author="Lloyd McKenzie" w:date="2014-01-09T01:48:00Z">
-        <w:r>
-          <w:rPr>
-            <w:rFonts w:eastAsia="MinionPro-Regular"/>
-            <w:color w:val="000000"/>
-            <w:lang w:val="en-US"/>
-          </w:rPr>
-          <w:t>who will be making decisions about where/how FHIR might be used within an organization.  Familiarity with XML or JSON and some background in software development is recommended.  (Hands-on exercises will be easier if attendees have an XML or JSON editing environment</w:t>
-        </w:r>
-      </w:ins>
-      <w:ins w:id="19" w:author="Lloyd McKenzie" w:date="2014-01-09T01:50:00Z">
-        <w:r>
-          <w:rPr>
-            <w:rFonts w:eastAsia="MinionPro-Regular"/>
-            <w:color w:val="000000"/>
-            <w:lang w:val="en-US"/>
-          </w:rPr>
-          <w:t>)</w:t>
-        </w:r>
-      </w:ins>
-    </w:p>
-    <w:p>
-      <w:pPr>
-        <w:autoSpaceDE w:val="0"/>
-        <w:rPr>
-          <w:ins w:id="20" w:author="Lloyd McKenzie" w:date="2014-01-08T13:47:00Z"/>
-          <w:rFonts w:eastAsia="Helvetica"/>
-          <w:color w:val="0AAC1C"/>
-          <w:lang w:val="en-US"/>
-        </w:rPr>
-      </w:pPr>
-    </w:p>
-    <w:p>
-      <w:pPr>
-        <w:autoSpaceDE w:val="0"/>
-        <w:rPr>
-          <w:ins w:id="21" w:author="Lloyd McKenzie" w:date="2014-01-08T13:47:00Z"/>
-          <w:rFonts w:eastAsia="Helvetica"/>
-          <w:color w:val="0AAC1C"/>
-          <w:lang w:val="en-US"/>
-        </w:rPr>
-      </w:pPr>
-      <w:ins w:id="22" w:author="Lloyd McKenzie" w:date="2014-01-08T13:47:00Z">
-        <w:r>
-          <w:rPr>
-            <w:rFonts w:eastAsia="Helvetica"/>
-            <w:b/>
-            <w:color w:val="0AAC1C"/>
-            <w:lang w:val="en-US"/>
-          </w:rPr>
-          <w:t>Upon Completion of This Track, Students Will Know</w:t>
-        </w:r>
-        <w:r>
-          <w:rPr>
-            <w:rFonts w:eastAsia="Helvetica"/>
-            <w:color w:val="0AAC1C"/>
-            <w:lang w:val="en-US"/>
-          </w:rPr>
-          <w:t>:</w:t>
-        </w:r>
-      </w:ins>
+          <w:rFonts w:eastAsia="MinionPro-Regular"/>
+          <w:color w:val="000000"/>
+          <w:lang w:val="en-US"/>
+        </w:rPr>
+      </w:pPr>
+      <w:r>
+        <w:rPr>
+          <w:rFonts w:eastAsia="MinionPro-Regular"/>
+          <w:color w:val="000000"/>
+          <w:lang w:val="en-US"/>
+        </w:rPr>
+        <w:t xml:space="preserve">Those </w:t>
+      </w:r>
+      <w:r>
+        <w:rPr>
+          <w:rFonts w:eastAsia="MinionPro-Regular"/>
+          <w:color w:val="000000"/>
+          <w:lang w:val="en-US"/>
+        </w:rPr>
+        <w:t>who will be directly implementing FHIR interfaces as well as architects and project leads who will be making decisions about where/how FHIR might be used within an organization.  Familiarity with XML or JSON and some background in software development is recommended.  (Hands-on exercises will be easier if attendees have an XML or JSON editing environment)</w:t>
+      </w:r>
+    </w:p>
+    <w:p>
+      <w:pPr>
+        <w:autoSpaceDE w:val="0"/>
+        <w:rPr>
+          <w:rFonts w:eastAsia="Helvetica"/>
+          <w:color w:val="0AAC1C"/>
+          <w:lang w:val="en-US"/>
+        </w:rPr>
+      </w:pPr>
+    </w:p>
+    <w:p>
+      <w:pPr>
+        <w:autoSpaceDE w:val="0"/>
+        <w:rPr>
+          <w:rFonts w:eastAsia="Helvetica"/>
+          <w:color w:val="0AAC1C"/>
+          <w:lang w:val="en-US"/>
+        </w:rPr>
+      </w:pPr>
+      <w:r>
+        <w:rPr>
+          <w:rFonts w:eastAsia="Helvetica"/>
+          <w:b/>
+          <w:color w:val="0AAC1C"/>
+          <w:lang w:val="en-US"/>
+        </w:rPr>
+        <w:t>Upon Completion of This Track, Students Will Know</w:t>
+      </w:r>
+      <w:r>
+        <w:rPr>
+          <w:rFonts w:eastAsia="Helvetica"/>
+          <w:color w:val="0AAC1C"/>
+          <w:lang w:val="en-US"/>
+        </w:rPr>
+        <w:t>:</w:t>
+      </w:r>
     </w:p>
     <w:p>
       <w:pPr>
@@ -2342,52 +2325,37 @@
         </w:numPr>
         <w:autoSpaceDE w:val="0"/>
         <w:rPr>
-          <w:ins w:id="23" w:author="Lloyd McKenzie" w:date="2014-01-09T01:50:00Z"/>
-          <w:rFonts w:eastAsia="MinionPro-Regular"/>
-          <w:b/>
-          <w:bCs/>
-          <w:color w:val="000000"/>
-          <w:lang w:val="en-US"/>
-          <w:rPrChange w:id="24" w:author="Lloyd McKenzie" w:date="2014-01-09T01:50:00Z">
-            <w:rPr>
-              <w:ins w:id="25" w:author="Lloyd McKenzie" w:date="2014-01-09T01:50:00Z"/>
-              <w:rFonts w:eastAsia="MinionPro-Regular"/>
-              <w:color w:val="000000"/>
-              <w:lang w:val="en-US"/>
-            </w:rPr>
-          </w:rPrChange>
-        </w:rPr>
-      </w:pPr>
-      <w:ins w:id="26" w:author="Lloyd McKenzie" w:date="2014-01-08T13:47:00Z">
-        <w:r>
-          <w:rPr>
-            <w:rFonts w:eastAsia="MinionPro-Regular"/>
-            <w:color w:val="000000"/>
-            <w:lang w:val="en-US"/>
-          </w:rPr>
-          <w:t xml:space="preserve">What is </w:t>
-        </w:r>
-      </w:ins>
-      <w:ins w:id="27" w:author="Lloyd McKenzie" w:date="2014-01-09T01:50:00Z">
-        <w:r>
-          <w:rPr>
-            <w:rFonts w:eastAsia="MinionPro-Regular"/>
-            <w:color w:val="000000"/>
-            <w:lang w:val="en-US"/>
-          </w:rPr>
-          <w:t>HL7 FHIR</w:t>
-        </w:r>
-      </w:ins>
-      <w:ins w:id="28" w:author="Lloyd McKenzie" w:date="2014-01-08T13:47:00Z">
-        <w:r>
-          <w:rPr>
-            <w:rFonts w:eastAsia="MinionPro-Regular"/>
-            <w:color w:val="000000"/>
-            <w:lang w:val="en-US"/>
-          </w:rPr>
-          <w:t>?</w:t>
-        </w:r>
-      </w:ins>
+          <w:rFonts w:eastAsia="MinionPro-Regular"/>
+          <w:b/>
+          <w:bCs/>
+          <w:color w:val="000000"/>
+          <w:lang w:val="en-US"/>
+        </w:rPr>
+      </w:pPr>
+      <w:r>
+        <w:rPr>
+          <w:rFonts w:eastAsia="MinionPro-Regular"/>
+          <w:color w:val="000000"/>
+          <w:lang w:val="en-US"/>
+        </w:rPr>
+        <w:t xml:space="preserve">What is </w:t>
+      </w:r>
+      <w:r>
+        <w:rPr>
+          <w:rFonts w:eastAsia="MinionPro-Regular"/>
+          <w:color w:val="000000"/>
+          <w:lang w:val="en-US"/>
+        </w:rPr>
+        <w:t>HL7 FHIR</w:t>
+      </w:r>
+      <w:r>
+        <w:rPr>
+          <w:rFonts w:eastAsia="MinionPro-Regular"/>
+          <w:color w:val="000000"/>
+          <w:lang w:val="en-US"/>
+        </w:rPr>
+        <w:t>?</w:t>
+      </w:r>
     </w:p>
     <w:p>
       <w:pPr>
@@ -2397,33 +2365,21 @@
         </w:numPr>
         <w:autoSpaceDE w:val="0"/>
         <w:rPr>
-          <w:ins w:id="29" w:author="Lloyd McKenzie" w:date="2014-01-09T01:53:00Z"/>
-          <w:rFonts w:eastAsia="MinionPro-Regular"/>
-          <w:bCs/>
-          <w:color w:val="000000"/>
-          <w:lang w:val="en-US"/>
-        </w:rPr>
-      </w:pPr>
-      <w:ins w:id="30" w:author="Lloyd McKenzie" w:date="2014-01-09T01:53:00Z">
-        <w:r>
-          <w:rPr>
-            <w:rFonts w:eastAsia="MinionPro-Regular"/>
-            <w:bCs/>
-            <w:color w:val="000000"/>
-            <w:lang w:val="en-US"/>
-            <w:rPrChange w:id="31" w:author="Lloyd McKenzie" w:date="2014-01-09T01:53:00Z">
-              <w:rPr>
-                <w:rFonts w:eastAsia="MinionPro-Regular"/>
-                <w:b/>
-                <w:bCs/>
-                <w:color w:val="000000"/>
-                <w:lang w:val="en-US"/>
-              </w:rPr>
-            </w:rPrChange>
-          </w:rPr>
-          <w:t>How do I navigate the FHIR specification?</w:t>
-        </w:r>
-      </w:ins>
+          <w:rFonts w:eastAsia="MinionPro-Regular"/>
+          <w:bCs/>
+          <w:color w:val="000000"/>
+          <w:lang w:val="en-US"/>
+        </w:rPr>
+      </w:pPr>
+      <w:r>
+        <w:rPr>
+          <w:rFonts w:eastAsia="MinionPro-Regular"/>
+          <w:bCs/>
+          <w:color w:val="000000"/>
+          <w:lang w:val="en-US"/>
+        </w:rPr>
+        <w:t>How do I navigate the FHIR specification?</w:t>
+      </w:r>
     </w:p>
     <w:p>
       <w:pPr>
@@ -2433,32 +2389,21 @@
         </w:numPr>
         <w:autoSpaceDE w:val="0"/>
         <w:rPr>
-          <w:ins w:id="32" w:author="Lloyd McKenzie" w:date="2014-01-09T01:50:00Z"/>
-          <w:rFonts w:eastAsia="MinionPro-Regular"/>
-          <w:b/>
-          <w:bCs/>
-          <w:color w:val="000000"/>
-          <w:lang w:val="en-US"/>
-          <w:rPrChange w:id="33" w:author="Lloyd McKenzie" w:date="2014-01-09T01:51:00Z">
-            <w:rPr>
-              <w:ins w:id="34" w:author="Lloyd McKenzie" w:date="2014-01-09T01:50:00Z"/>
-              <w:rFonts w:eastAsia="MinionPro-Regular"/>
-              <w:color w:val="000000"/>
-              <w:lang w:val="en-US"/>
-            </w:rPr>
-          </w:rPrChange>
-        </w:rPr>
-      </w:pPr>
-      <w:ins w:id="35" w:author="Lloyd McKenzie" w:date="2014-01-09T01:50:00Z">
-        <w:r>
-          <w:rPr>
-            <w:rFonts w:eastAsia="MinionPro-Regular"/>
-            <w:color w:val="000000"/>
-            <w:lang w:val="en-US"/>
-          </w:rPr>
-          <w:t>How does FHIR compare to other HL7 standards (v2, v3, CDA, etc.)</w:t>
-        </w:r>
-      </w:ins>
+          <w:rFonts w:eastAsia="MinionPro-Regular"/>
+          <w:b/>
+          <w:bCs/>
+          <w:color w:val="000000"/>
+          <w:lang w:val="en-US"/>
+        </w:rPr>
+      </w:pPr>
+      <w:r>
+        <w:rPr>
+          <w:rFonts w:eastAsia="MinionPro-Regular"/>
+          <w:color w:val="000000"/>
+          <w:lang w:val="en-US"/>
+        </w:rPr>
+        <w:t>How does FHIR compare to other HL7 standards (v2, v3, CDA, etc.)</w:t>
+      </w:r>
     </w:p>
     <w:p>
       <w:pPr>
@@ -2468,32 +2413,21 @@
         </w:numPr>
         <w:autoSpaceDE w:val="0"/>
         <w:rPr>
-          <w:ins w:id="36" w:author="Lloyd McKenzie" w:date="2014-01-09T01:51:00Z"/>
-          <w:rFonts w:eastAsia="MinionPro-Regular"/>
-          <w:b/>
-          <w:bCs/>
-          <w:color w:val="000000"/>
-          <w:lang w:val="en-US"/>
-          <w:rPrChange w:id="37" w:author="Lloyd McKenzie" w:date="2014-01-09T01:51:00Z">
-            <w:rPr>
-              <w:ins w:id="38" w:author="Lloyd McKenzie" w:date="2014-01-09T01:51:00Z"/>
-              <w:rFonts w:eastAsia="MinionPro-Regular"/>
-              <w:color w:val="000000"/>
-              <w:lang w:val="en-US"/>
-            </w:rPr>
-          </w:rPrChange>
-        </w:rPr>
-      </w:pPr>
-      <w:ins w:id="39" w:author="Lloyd McKenzie" w:date="2014-01-09T01:51:00Z">
-        <w:r>
-          <w:rPr>
-            <w:rFonts w:eastAsia="MinionPro-Regular"/>
-            <w:color w:val="000000"/>
-            <w:lang w:val="en-US"/>
-          </w:rPr>
-          <w:t>What are the target implementation environments for FHIR?</w:t>
-        </w:r>
-      </w:ins>
+          <w:rFonts w:eastAsia="MinionPro-Regular"/>
+          <w:b/>
+          <w:bCs/>
+          <w:color w:val="000000"/>
+          <w:lang w:val="en-US"/>
+        </w:rPr>
+      </w:pPr>
+      <w:r>
+        <w:rPr>
+          <w:rFonts w:eastAsia="MinionPro-Regular"/>
+          <w:color w:val="000000"/>
+          <w:lang w:val="en-US"/>
+        </w:rPr>
+        <w:t>What are the target implementation environments for FHIR?</w:t>
+      </w:r>
     </w:p>
     <w:p>
       <w:pPr>
@@ -2503,42 +2437,30 @@
         </w:numPr>
         <w:autoSpaceDE w:val="0"/>
         <w:rPr>
-          <w:ins w:id="40" w:author="Lloyd McKenzie" w:date="2014-01-09T01:52:00Z"/>
-          <w:rFonts w:eastAsia="MinionPro-Regular"/>
-          <w:bCs/>
-          <w:color w:val="000000"/>
-          <w:lang w:val="en-US"/>
-        </w:rPr>
-      </w:pPr>
-      <w:ins w:id="41" w:author="Lloyd McKenzie" w:date="2014-01-09T01:52:00Z">
-        <w:r>
-          <w:rPr>
-            <w:rFonts w:eastAsia="MinionPro-Regular"/>
-            <w:bCs/>
-            <w:color w:val="000000"/>
-            <w:lang w:val="en-US"/>
-            <w:rPrChange w:id="42" w:author="Lloyd McKenzie" w:date="2014-01-09T01:52:00Z">
-              <w:rPr>
-                <w:rFonts w:eastAsia="MinionPro-Regular"/>
-                <w:b/>
-                <w:bCs/>
-                <w:color w:val="000000"/>
-                <w:lang w:val="en-US"/>
-              </w:rPr>
-            </w:rPrChange>
-          </w:rPr>
-          <w:t>What</w:t>
-        </w:r>
-        <w:r>
-          <w:rPr>
-            <w:rFonts w:eastAsia="MinionPro-Regular"/>
-            <w:bCs/>
-            <w:color w:val="000000"/>
-            <w:lang w:val="en-US"/>
-          </w:rPr>
-          <w:t xml:space="preserve"> are resources and how are they structured?</w:t>
-        </w:r>
-      </w:ins>
+          <w:rFonts w:eastAsia="MinionPro-Regular"/>
+          <w:bCs/>
+          <w:color w:val="000000"/>
+          <w:lang w:val="en-US"/>
+        </w:rPr>
+      </w:pPr>
+      <w:r>
+        <w:rPr>
+          <w:rFonts w:eastAsia="MinionPro-Regular"/>
+          <w:bCs/>
+          <w:color w:val="000000"/>
+          <w:lang w:val="en-US"/>
+        </w:rPr>
+        <w:t>What</w:t>
+      </w:r>
+      <w:r>
+        <w:rPr>
+          <w:rFonts w:eastAsia="MinionPro-Regular"/>
+          <w:bCs/>
+          <w:color w:val="000000"/>
+          <w:lang w:val="en-US"/>
+        </w:rPr>
+        <w:t xml:space="preserve"> are resources and how are they structured?</w:t>
+      </w:r>
     </w:p>
     <w:p>
       <w:pPr>
@@ -2548,132 +2470,21 @@
         </w:numPr>
         <w:autoSpaceDE w:val="0"/>
         <w:rPr>
-          <w:ins w:id="43" w:author="Lloyd McKenzie" w:date="2014-01-09T01:52:00Z"/>
-          <w:rFonts w:eastAsia="MinionPro-Regular"/>
-          <w:b/>
-          <w:bCs/>
-          <w:color w:val="000000"/>
-          <w:lang w:val="en-US"/>
-          <w:rPrChange w:id="44" w:author="Lloyd McKenzie" w:date="2014-01-09T01:52:00Z">
-            <w:rPr>
-              <w:ins w:id="45" w:author="Lloyd McKenzie" w:date="2014-01-09T01:52:00Z"/>
-              <w:rFonts w:eastAsia="MinionPro-Regular"/>
-              <w:color w:val="000000"/>
-              <w:lang w:val="en-US"/>
-            </w:rPr>
-          </w:rPrChange>
-        </w:rPr>
-      </w:pPr>
-      <w:ins w:id="46" w:author="Lloyd McKenzie" w:date="2014-01-09T01:51:00Z">
-        <w:r>
-          <w:rPr>
-            <w:rFonts w:eastAsia="MinionPro-Regular"/>
-            <w:color w:val="000000"/>
-            <w:lang w:val="en-US"/>
-          </w:rPr>
-          <w:t xml:space="preserve">How </w:t>
-        </w:r>
-      </w:ins>
-      <w:ins w:id="47" w:author="Lloyd McKenzie" w:date="2014-01-09T01:52:00Z">
-        <w:r>
-          <w:rPr>
-            <w:rFonts w:eastAsia="MinionPro-Regular"/>
-            <w:color w:val="000000"/>
-            <w:lang w:val="en-US"/>
-          </w:rPr>
-          <w:t>can</w:t>
-        </w:r>
-      </w:ins>
-      <w:ins w:id="48" w:author="Lloyd McKenzie" w:date="2014-01-09T01:51:00Z">
-        <w:r>
-          <w:rPr>
-            <w:rFonts w:eastAsia="MinionPro-Regular"/>
-            <w:color w:val="000000"/>
-            <w:lang w:val="en-US"/>
-          </w:rPr>
-          <w:t xml:space="preserve"> FHIR</w:t>
-        </w:r>
-      </w:ins>
-      <w:ins w:id="49" w:author="Lloyd McKenzie" w:date="2014-01-09T01:52:00Z">
-        <w:r>
-          <w:rPr>
-            <w:rFonts w:eastAsia="MinionPro-Regular"/>
-            <w:color w:val="000000"/>
-            <w:lang w:val="en-US"/>
-          </w:rPr>
-          <w:t xml:space="preserve">’s </w:t>
-        </w:r>
-      </w:ins>
-      <w:ins w:id="50" w:author="Lloyd McKenzie" w:date="2014-01-09T01:51:00Z">
-        <w:r>
-          <w:rPr>
-            <w:rFonts w:eastAsia="MinionPro-Regular"/>
-            <w:color w:val="000000"/>
-            <w:lang w:val="en-US"/>
-          </w:rPr>
-          <w:t>RESTful</w:t>
-        </w:r>
-      </w:ins>
-      <w:ins w:id="51" w:author="Lloyd McKenzie" w:date="2014-01-09T01:52:00Z">
-        <w:r>
-          <w:rPr>
-            <w:rFonts w:eastAsia="MinionPro-Regular"/>
-            <w:color w:val="000000"/>
-            <w:lang w:val="en-US"/>
-          </w:rPr>
-          <w:t xml:space="preserve"> interface </w:t>
-        </w:r>
-      </w:ins>
-      <w:ins w:id="52" w:author="Lloyd McKenzie" w:date="2014-01-09T01:54:00Z">
-        <w:r>
-          <w:rPr>
-            <w:rFonts w:eastAsia="MinionPro-Regular"/>
-            <w:color w:val="000000"/>
-            <w:lang w:val="en-US"/>
-          </w:rPr>
-          <w:t xml:space="preserve">be used </w:t>
-        </w:r>
-      </w:ins>
-      <w:ins w:id="53" w:author="Lloyd McKenzie" w:date="2014-01-09T01:52:00Z">
-        <w:r>
-          <w:rPr>
-            <w:rFonts w:eastAsia="MinionPro-Regular"/>
-            <w:color w:val="000000"/>
-            <w:lang w:val="en-US"/>
-          </w:rPr>
-          <w:t>to manage</w:t>
-        </w:r>
-      </w:ins>
-      <w:ins w:id="54" w:author="Lloyd McKenzie" w:date="2014-01-09T01:53:00Z">
-        <w:r>
-          <w:rPr>
-            <w:rFonts w:eastAsia="MinionPro-Regular"/>
-            <w:color w:val="000000"/>
-            <w:lang w:val="en-US"/>
-          </w:rPr>
-          <w:t xml:space="preserve"> and query</w:t>
-        </w:r>
-      </w:ins>
-      <w:ins w:id="55" w:author="Lloyd McKenzie" w:date="2014-01-09T01:52:00Z">
-        <w:r>
-          <w:rPr>
-            <w:rFonts w:eastAsia="MinionPro-Regular"/>
-            <w:color w:val="000000"/>
-            <w:lang w:val="en-US"/>
-          </w:rPr>
-          <w:t xml:space="preserve"> resources</w:t>
-        </w:r>
-      </w:ins>
-      <w:ins w:id="56" w:author="Lloyd McKenzie" w:date="2014-01-09T01:53:00Z">
-        <w:r>
-          <w:rPr>
-            <w:rFonts w:eastAsia="MinionPro-Regular"/>
-            <w:color w:val="000000"/>
-            <w:lang w:val="en-US"/>
-          </w:rPr>
-          <w:t>?</w:t>
-        </w:r>
-      </w:ins>
+          <w:rFonts w:eastAsia="MinionPro-Regular"/>
+          <w:b/>
+          <w:bCs/>
+          <w:color w:val="000000"/>
+          <w:lang w:val="en-US"/>
+        </w:rPr>
+      </w:pPr>
+      <w:r>
+        <w:rPr>
+          <w:rFonts w:eastAsia="MinionPro-Regular"/>
+          <w:color w:val="000000"/>
+          <w:lang w:val="en-US"/>
+        </w:rPr>
+        <w:t>How can FHIR’s RESTful interface be used to manage and query resources?</w:t>
+      </w:r>
     </w:p>
     <w:p>
       <w:pPr>
@@ -2683,75 +2494,30 @@
         </w:numPr>
         <w:autoSpaceDE w:val="0"/>
         <w:rPr>
-          <w:ins w:id="57" w:author="Lloyd McKenzie" w:date="2014-01-09T01:55:00Z"/>
-          <w:rFonts w:eastAsia="MinionPro-Regular"/>
-          <w:bCs/>
-          <w:color w:val="000000"/>
-          <w:lang w:val="en-US"/>
-        </w:rPr>
-      </w:pPr>
-      <w:ins w:id="58" w:author="Lloyd McKenzie" w:date="2014-01-09T01:52:00Z">
-        <w:r>
-          <w:rPr>
-            <w:rFonts w:eastAsia="MinionPro-Regular"/>
-            <w:bCs/>
-            <w:color w:val="000000"/>
-            <w:lang w:val="en-US"/>
-            <w:rPrChange w:id="59" w:author="Lloyd McKenzie" w:date="2014-01-09T01:52:00Z">
-              <w:rPr>
-                <w:rFonts w:eastAsia="MinionPro-Regular"/>
-                <w:b/>
-                <w:bCs/>
-                <w:color w:val="000000"/>
-                <w:lang w:val="en-US"/>
-              </w:rPr>
-            </w:rPrChange>
-          </w:rPr>
-          <w:t xml:space="preserve">How </w:t>
-        </w:r>
-        <w:r>
-          <w:rPr>
-            <w:rFonts w:eastAsia="MinionPro-Regular"/>
-            <w:bCs/>
-            <w:color w:val="000000"/>
-            <w:lang w:val="en-US"/>
-          </w:rPr>
-          <w:t xml:space="preserve">are </w:t>
-        </w:r>
-      </w:ins>
-      <w:ins w:id="60" w:author="Lloyd McKenzie" w:date="2014-01-09T01:53:00Z">
-        <w:r>
-          <w:rPr>
-            <w:rFonts w:eastAsia="MinionPro-Regular"/>
-            <w:bCs/>
-            <w:color w:val="000000"/>
-            <w:lang w:val="en-US"/>
-          </w:rPr>
-          <w:t xml:space="preserve">the </w:t>
-        </w:r>
-      </w:ins>
-      <w:ins w:id="61" w:author="Lloyd McKenzie" w:date="2014-01-09T01:52:00Z">
-        <w:r>
-          <w:rPr>
-            <w:rFonts w:eastAsia="MinionPro-Regular"/>
-            <w:bCs/>
-            <w:color w:val="000000"/>
-            <w:lang w:val="en-US"/>
-          </w:rPr>
-          <w:t>docu</w:t>
-        </w:r>
-      </w:ins>
-      <w:ins w:id="62" w:author="Lloyd McKenzie" w:date="2014-01-09T01:53:00Z">
-        <w:r>
-          <w:rPr>
-            <w:rFonts w:eastAsia="MinionPro-Regular"/>
-            <w:bCs/>
-            <w:color w:val="000000"/>
-            <w:lang w:val="en-US"/>
-          </w:rPr>
-          <w:t>ment, messaging and services paradigms supported by FHIR?</w:t>
-        </w:r>
-      </w:ins>
+          <w:rFonts w:eastAsia="MinionPro-Regular"/>
+          <w:bCs/>
+          <w:color w:val="000000"/>
+          <w:lang w:val="en-US"/>
+        </w:rPr>
+      </w:pPr>
+      <w:r>
+        <w:rPr>
+          <w:rFonts w:eastAsia="MinionPro-Regular"/>
+          <w:bCs/>
+          <w:color w:val="000000"/>
+          <w:lang w:val="en-US"/>
+        </w:rPr>
+        <w:t xml:space="preserve">How </w:t>
+      </w:r>
+      <w:r>
+        <w:rPr>
+          <w:rFonts w:eastAsia="MinionPro-Regular"/>
+          <w:bCs/>
+          <w:color w:val="000000"/>
+          <w:lang w:val="en-US"/>
+        </w:rPr>
+        <w:t>are the document, messaging and services paradigms supported by FHIR?</w:t>
+      </w:r>
     </w:p>
     <w:p>
       <w:pPr>
@@ -2761,24 +2527,21 @@
         </w:numPr>
         <w:autoSpaceDE w:val="0"/>
         <w:rPr>
-          <w:ins w:id="63" w:author="Lloyd McKenzie" w:date="2014-01-09T01:55:00Z"/>
-          <w:rFonts w:eastAsia="MinionPro-Regular"/>
-          <w:bCs/>
-          <w:color w:val="000000"/>
-          <w:lang w:val="en-US"/>
-        </w:rPr>
-      </w:pPr>
-      <w:ins w:id="64" w:author="Lloyd McKenzie" w:date="2014-01-09T01:55:00Z">
-        <w:r>
-          <w:rPr>
-            <w:rFonts w:eastAsia="MinionPro-Regular"/>
-            <w:bCs/>
-            <w:color w:val="000000"/>
-            <w:lang w:val="en-US"/>
-          </w:rPr>
-          <w:t>Advanced FHIR topics such as contained resources, order/order response, operation outcome, etc.</w:t>
-        </w:r>
-      </w:ins>
+          <w:rFonts w:eastAsia="MinionPro-Regular"/>
+          <w:bCs/>
+          <w:color w:val="000000"/>
+          <w:lang w:val="en-US"/>
+        </w:rPr>
+      </w:pPr>
+      <w:r>
+        <w:rPr>
+          <w:rFonts w:eastAsia="MinionPro-Regular"/>
+          <w:bCs/>
+          <w:color w:val="000000"/>
+          <w:lang w:val="en-US"/>
+        </w:rPr>
+        <w:t>Advanced FHIR topics such as contained resources, order/order response, operation outcome, etc.</w:t>
+      </w:r>
     </w:p>
     <w:p>
       <w:pPr>
@@ -2788,24 +2551,21 @@
         </w:numPr>
         <w:autoSpaceDE w:val="0"/>
         <w:rPr>
-          <w:ins w:id="65" w:author="Lloyd McKenzie" w:date="2014-01-09T01:53:00Z"/>
-          <w:rFonts w:eastAsia="MinionPro-Regular"/>
-          <w:bCs/>
-          <w:color w:val="000000"/>
-          <w:lang w:val="en-US"/>
-        </w:rPr>
-      </w:pPr>
-      <w:ins w:id="66" w:author="Lloyd McKenzie" w:date="2014-01-09T01:55:00Z">
-        <w:r>
-          <w:rPr>
-            <w:rFonts w:eastAsia="MinionPro-Regular"/>
-            <w:bCs/>
-            <w:color w:val="000000"/>
-            <w:lang w:val="en-US"/>
-          </w:rPr>
-          <w:t>What are some of the architectural strategies that can be used for FHIR solutions?</w:t>
-        </w:r>
-      </w:ins>
+          <w:rFonts w:eastAsia="MinionPro-Regular"/>
+          <w:bCs/>
+          <w:color w:val="000000"/>
+          <w:lang w:val="en-US"/>
+        </w:rPr>
+      </w:pPr>
+      <w:r>
+        <w:rPr>
+          <w:rFonts w:eastAsia="MinionPro-Regular"/>
+          <w:bCs/>
+          <w:color w:val="000000"/>
+          <w:lang w:val="en-US"/>
+        </w:rPr>
+        <w:t>What are some of the architectural strategies that can be used for FHIR solutions?</w:t>
+      </w:r>
     </w:p>
     <w:p>
       <w:pPr>
@@ -2815,239 +2575,184 @@
         </w:numPr>
         <w:autoSpaceDE w:val="0"/>
         <w:rPr>
-          <w:ins w:id="67" w:author="Lloyd McKenzie" w:date="2014-01-08T13:47:00Z"/>
-          <w:rFonts w:eastAsia="MinionPro-Regular"/>
-          <w:bCs/>
-          <w:color w:val="000000"/>
-          <w:lang w:val="en-US"/>
-          <w:rPrChange w:id="68" w:author="Lloyd McKenzie" w:date="2014-01-09T01:52:00Z">
-            <w:rPr>
-              <w:ins w:id="69" w:author="Lloyd McKenzie" w:date="2014-01-08T13:47:00Z"/>
-              <w:rFonts w:eastAsia="MinionPro-Regular"/>
-              <w:b/>
-              <w:bCs/>
-              <w:color w:val="000000"/>
-              <w:lang w:val="en-US"/>
-            </w:rPr>
-          </w:rPrChange>
-        </w:rPr>
-      </w:pPr>
-      <w:ins w:id="70" w:author="Lloyd McKenzie" w:date="2014-01-09T01:54:00Z">
-        <w:r>
-          <w:rPr>
-            <w:rFonts w:eastAsia="MinionPro-Regular"/>
-            <w:bCs/>
-            <w:color w:val="000000"/>
-            <w:lang w:val="en-US"/>
-          </w:rPr>
-          <w:t>How can the FHIR libraries be used to jumpstart the development of FHIR applications?</w:t>
-        </w:r>
-      </w:ins>
-    </w:p>
-    <w:p>
-      <w:pPr>
-        <w:autoSpaceDE w:val="0"/>
-        <w:rPr>
-          <w:ins w:id="71" w:author="Lloyd McKenzie" w:date="2014-01-08T13:47:00Z"/>
-          <w:rFonts w:eastAsia="Helvetica"/>
-          <w:color w:val="000000"/>
-          <w:lang w:val="en-US"/>
-        </w:rPr>
-      </w:pPr>
-      <w:bookmarkStart w:id="72" w:name="_GoBack"/>
-      <w:bookmarkEnd w:id="72"/>
-    </w:p>
-    <w:p>
-      <w:pPr>
-        <w:autoSpaceDE w:val="0"/>
-        <w:rPr>
-          <w:ins w:id="73" w:author="Lloyd McKenzie" w:date="2014-01-08T13:47:00Z"/>
-          <w:rFonts w:eastAsia="Helvetica"/>
-          <w:b/>
-          <w:color w:val="0AAC1C"/>
-          <w:lang w:val="en-US"/>
-        </w:rPr>
-      </w:pPr>
-    </w:p>
-    <w:p>
-      <w:pPr>
-        <w:autoSpaceDE w:val="0"/>
-        <w:rPr>
-          <w:ins w:id="74" w:author="Lloyd McKenzie" w:date="2014-01-08T13:47:00Z"/>
-          <w:rFonts w:eastAsia="Helvetica"/>
-          <w:b/>
-          <w:color w:val="0AAC1C"/>
-          <w:lang w:val="en-US"/>
-        </w:rPr>
-      </w:pPr>
-      <w:ins w:id="75" w:author="Lloyd McKenzie" w:date="2014-01-08T13:47:00Z">
-        <w:r>
-          <w:rPr>
-            <w:rFonts w:eastAsia="Helvetica"/>
-            <w:b/>
-            <w:color w:val="0AAC1C"/>
-            <w:lang w:val="en-US"/>
-          </w:rPr>
-          <w:t>Faculty:</w:t>
-        </w:r>
-      </w:ins>
-    </w:p>
-    <w:p>
-      <w:pPr>
-        <w:autoSpaceDE w:val="0"/>
-        <w:rPr>
-          <w:ins w:id="76" w:author="Lloyd McKenzie" w:date="2014-01-08T13:47:00Z"/>
-          <w:rFonts w:eastAsia="MinionPro-Regular"/>
-          <w:color w:val="000000"/>
-          <w:lang w:val="en-US"/>
-        </w:rPr>
-      </w:pPr>
-      <w:ins w:id="77" w:author="Lloyd McKenzie" w:date="2014-01-08T13:48:00Z">
-        <w:r>
-          <w:rPr>
-            <w:rFonts w:eastAsia="MinionPro-Regular"/>
-            <w:i/>
-            <w:color w:val="000000"/>
-            <w:lang w:val="en-US"/>
-          </w:rPr>
-          <w:t>Lloyd McKenzie</w:t>
-        </w:r>
-      </w:ins>
-      <w:ins w:id="78" w:author="Lloyd McKenzie" w:date="2014-01-08T13:47:00Z">
-        <w:r>
-          <w:rPr>
-            <w:rFonts w:eastAsia="MinionPro-Regular"/>
-            <w:i/>
-            <w:color w:val="000000"/>
-            <w:lang w:val="en-US"/>
-          </w:rPr>
-          <w:t xml:space="preserve">: </w:t>
-        </w:r>
-      </w:ins>
-      <w:ins w:id="79" w:author="Lloyd McKenzie" w:date="2014-01-08T22:49:00Z">
-        <w:r>
-          <w:rPr>
-            <w:rFonts w:eastAsia="MinionPro-Regular"/>
-            <w:color w:val="000000"/>
-            <w:lang w:val="en-US"/>
-          </w:rPr>
-          <w:t>Co-chair</w:t>
-        </w:r>
-      </w:ins>
-      <w:ins w:id="80" w:author="Lloyd McKenzie" w:date="2014-01-08T22:50:00Z">
-        <w:r>
-          <w:rPr>
-            <w:rFonts w:eastAsia="MinionPro-Regular"/>
-            <w:color w:val="000000"/>
-            <w:lang w:val="en-US"/>
-          </w:rPr>
-          <w:t>, FHIR Management Group; C</w:t>
-        </w:r>
-      </w:ins>
-      <w:ins w:id="81" w:author="Lloyd McKenzie" w:date="2014-01-08T13:47:00Z">
-        <w:r>
-          <w:rPr>
-            <w:rFonts w:eastAsia="MinionPro-Regular"/>
-            <w:color w:val="000000"/>
-            <w:lang w:val="en-US"/>
-          </w:rPr>
-          <w:t>o</w:t>
-        </w:r>
-        <w:r>
-          <w:rPr>
-            <w:rFonts w:eastAsia="MinionPro-Regular"/>
-            <w:color w:val="000000"/>
-            <w:lang w:val="en-US"/>
-          </w:rPr>
-          <w:t xml:space="preserve">-Chair, HL7 </w:t>
-        </w:r>
-      </w:ins>
-      <w:ins w:id="82" w:author="Lloyd McKenzie" w:date="2014-01-08T13:52:00Z">
-        <w:r>
-          <w:rPr>
-            <w:rFonts w:eastAsia="MinionPro-Regular"/>
-            <w:color w:val="000000"/>
-            <w:lang w:val="en-US"/>
-          </w:rPr>
-          <w:t>Modeling &amp; Methodology</w:t>
-        </w:r>
-      </w:ins>
-      <w:ins w:id="83" w:author="Lloyd McKenzie" w:date="2014-01-08T13:47:00Z">
-        <w:r>
-          <w:rPr>
-            <w:rFonts w:eastAsia="MinionPro-Regular"/>
-            <w:color w:val="000000"/>
-            <w:lang w:val="en-US"/>
-          </w:rPr>
-          <w:t xml:space="preserve"> Work Group</w:t>
-        </w:r>
-      </w:ins>
-      <w:ins w:id="84" w:author="Lloyd McKenzie" w:date="2014-01-08T22:50:00Z">
-        <w:r>
-          <w:rPr>
-            <w:rFonts w:eastAsia="MinionPro-Regular"/>
-            <w:color w:val="000000"/>
-            <w:lang w:val="en-US"/>
-          </w:rPr>
-          <w:t>; Member, FHIR Editorial Team</w:t>
-        </w:r>
-      </w:ins>
-      <w:ins w:id="85" w:author="Lloyd McKenzie" w:date="2014-01-08T13:47:00Z">
-        <w:r>
-          <w:rPr>
-            <w:rFonts w:eastAsia="MinionPro-Regular"/>
-            <w:color w:val="000000"/>
-            <w:lang w:val="en-US"/>
-          </w:rPr>
-          <w:t xml:space="preserve">; </w:t>
-        </w:r>
-      </w:ins>
-      <w:ins w:id="86" w:author="Lloyd McKenzie" w:date="2014-01-08T13:49:00Z">
-        <w:r>
-          <w:rPr>
-            <w:rFonts w:eastAsia="MinionPro-Regular"/>
-            <w:color w:val="000000"/>
-            <w:lang w:val="en-US"/>
-          </w:rPr>
-          <w:t>Consultant</w:t>
-        </w:r>
-      </w:ins>
-      <w:ins w:id="87" w:author="Lloyd McKenzie" w:date="2014-01-08T13:47:00Z">
-        <w:r>
-          <w:rPr>
-            <w:rFonts w:eastAsia="MinionPro-Regular"/>
-            <w:color w:val="000000"/>
-            <w:lang w:val="en-US"/>
-          </w:rPr>
-          <w:t xml:space="preserve">, </w:t>
-        </w:r>
-      </w:ins>
-      <w:ins w:id="88" w:author="Lloyd McKenzie" w:date="2014-01-08T13:49:00Z">
-        <w:r>
-          <w:rPr>
-            <w:rFonts w:eastAsia="MinionPro-Regular"/>
-            <w:color w:val="000000"/>
-            <w:lang w:val="en-US"/>
-          </w:rPr>
-          <w:t>Gordon Point Informatics</w:t>
-        </w:r>
-      </w:ins>
-    </w:p>
-    <w:p>
-      <w:pPr>
-        <w:rPr>
-          <w:ins w:id="89" w:author="Lloyd McKenzie" w:date="2014-01-08T13:47:00Z"/>
+          <w:rFonts w:eastAsia="MinionPro-Regular"/>
+          <w:bCs/>
+          <w:color w:val="000000"/>
+          <w:lang w:val="en-US"/>
+        </w:rPr>
+      </w:pPr>
+      <w:r>
+        <w:rPr>
+          <w:rFonts w:eastAsia="MinionPro-Regular"/>
+          <w:bCs/>
+          <w:color w:val="000000"/>
+          <w:lang w:val="en-US"/>
+        </w:rPr>
+        <w:t>How can the FHIR libraries be used to jumpstart the development of FHIR applications?</w:t>
+      </w:r>
+    </w:p>
+    <w:p>
+      <w:pPr>
+        <w:autoSpaceDE w:val="0"/>
+        <w:rPr>
+          <w:rFonts w:eastAsia="Helvetica"/>
+          <w:color w:val="000000"/>
+          <w:lang w:val="en-US"/>
+        </w:rPr>
+      </w:pPr>
+    </w:p>
+    <w:p>
+      <w:pPr>
+        <w:autoSpaceDE w:val="0"/>
+        <w:rPr>
+          <w:rFonts w:eastAsia="Helvetica"/>
+          <w:b/>
+          <w:color w:val="0AAC1C"/>
+          <w:lang w:val="en-US"/>
+        </w:rPr>
+      </w:pPr>
+    </w:p>
+    <w:p>
+      <w:pPr>
+        <w:autoSpaceDE w:val="0"/>
+        <w:rPr>
+          <w:rFonts w:eastAsia="Helvetica"/>
+          <w:b/>
+          <w:color w:val="0AAC1C"/>
+          <w:lang w:val="en-US"/>
+        </w:rPr>
+      </w:pPr>
+      <w:r>
+        <w:rPr>
+          <w:rFonts w:eastAsia="Helvetica"/>
+          <w:b/>
+          <w:color w:val="0AAC1C"/>
+          <w:lang w:val="en-US"/>
+        </w:rPr>
+        <w:t>Faculty:</w:t>
+      </w:r>
+    </w:p>
+    <w:p>
+      <w:pPr>
+        <w:autoSpaceDE w:val="0"/>
+        <w:rPr>
+          <w:rFonts w:eastAsia="MinionPro-Regular"/>
+          <w:color w:val="000000"/>
+          <w:lang w:val="en-US"/>
+        </w:rPr>
+      </w:pPr>
+      <w:r>
+        <w:rPr>
           <w:rFonts w:eastAsia="MinionPro-Regular"/>
           <w:i/>
           <w:color w:val="000000"/>
           <w:lang w:val="en-US"/>
         </w:rPr>
-      </w:pPr>
-    </w:p>
-    <w:p>
-      <w:pPr>
-        <w:rPr>
-          <w:ins w:id="90" w:author="Lloyd McKenzie" w:date="2014-01-08T13:47:00Z"/>
+        <w:t>Lloyd McKenzie</w:t>
+      </w:r>
+      <w:r>
+        <w:rPr>
+          <w:rFonts w:eastAsia="MinionPro-Regular"/>
+          <w:i/>
+          <w:color w:val="000000"/>
+          <w:lang w:val="en-US"/>
+        </w:rPr>
+        <w:t xml:space="preserve">: </w:t>
+      </w:r>
+      <w:r>
+        <w:rPr>
+          <w:rFonts w:eastAsia="MinionPro-Regular"/>
+          <w:color w:val="000000"/>
+          <w:lang w:val="en-US"/>
+        </w:rPr>
+        <w:t>Co-chair, FHIR Management Group; C</w:t>
+      </w:r>
+      <w:r>
+        <w:rPr>
+          <w:rFonts w:eastAsia="MinionPro-Regular"/>
+          <w:color w:val="000000"/>
+          <w:lang w:val="en-US"/>
+        </w:rPr>
+        <w:t>o</w:t>
+      </w:r>
+      <w:r>
+        <w:rPr>
+          <w:rFonts w:eastAsia="MinionPro-Regular"/>
+          <w:color w:val="000000"/>
+          <w:lang w:val="en-US"/>
+        </w:rPr>
+        <w:t xml:space="preserve">-Chair, HL7 </w:t>
+      </w:r>
+      <w:r>
+        <w:rPr>
+          <w:rFonts w:eastAsia="MinionPro-Regular"/>
+          <w:color w:val="000000"/>
+          <w:lang w:val="en-US"/>
+        </w:rPr>
+        <w:t>Modeling &amp; Methodology</w:t>
+      </w:r>
+      <w:r>
+        <w:rPr>
+          <w:rFonts w:eastAsia="MinionPro-Regular"/>
+          <w:color w:val="000000"/>
+          <w:lang w:val="en-US"/>
+        </w:rPr>
+        <w:t xml:space="preserve"> Work Group</w:t>
+      </w:r>
+      <w:r>
+        <w:rPr>
+          <w:rFonts w:eastAsia="MinionPro-Regular"/>
+          <w:color w:val="000000"/>
+          <w:lang w:val="en-US"/>
+        </w:rPr>
+        <w:t>; Member, FHIR Editorial Team</w:t>
+      </w:r>
+      <w:r>
+        <w:rPr>
+          <w:rFonts w:eastAsia="MinionPro-Regular"/>
+          <w:color w:val="000000"/>
+          <w:lang w:val="en-US"/>
+        </w:rPr>
+        <w:t xml:space="preserve">; </w:t>
+      </w:r>
+      <w:r>
+        <w:rPr>
+          <w:rFonts w:eastAsia="MinionPro-Regular"/>
+          <w:color w:val="000000"/>
+          <w:lang w:val="en-US"/>
+        </w:rPr>
+        <w:t>Consultant</w:t>
+      </w:r>
+      <w:r>
+        <w:rPr>
+          <w:rFonts w:eastAsia="MinionPro-Regular"/>
+          <w:color w:val="000000"/>
+          <w:lang w:val="en-US"/>
+        </w:rPr>
+        <w:t xml:space="preserve">, </w:t>
+      </w:r>
+      <w:r>
+        <w:rPr>
+          <w:rFonts w:eastAsia="MinionPro-Regular"/>
+          <w:color w:val="000000"/>
+          <w:lang w:val="en-US"/>
+        </w:rPr>
+        <w:t>Gordon Point Informatics</w:t>
+      </w:r>
+    </w:p>
+    <w:p>
+      <w:pPr>
+        <w:rPr>
+          <w:rFonts w:eastAsia="MinionPro-Regular"/>
+          <w:i/>
+          <w:color w:val="000000"/>
+          <w:lang w:val="en-US"/>
+        </w:rPr>
+      </w:pPr>
+    </w:p>
+    <w:p>
+      <w:pPr>
+        <w:rPr>
           <w:rFonts w:eastAsia="MinionPro-Regular"/>
           <w:color w:val="000000"/>
           <w:lang w:val="en-US"/>
@@ -3242,23 +2947,7 @@
           <w:color w:val="231F20"/>
           <w:lang w:val="en-US"/>
         </w:rPr>
-        <w:t>tandard</w:t>
-      </w:r>
-      <w:proofErr w:type="gramStart"/>
-      <w:r>
-        <w:rPr>
-          <w:color w:val="231F20"/>
-          <w:lang w:val="en-US"/>
-        </w:rPr>
-        <w:t>. </w:t>
-      </w:r>
-      <w:proofErr w:type="gramEnd"/>
-      <w:r>
-        <w:rPr>
-          <w:color w:val="231F20"/>
-          <w:lang w:val="en-US"/>
-        </w:rPr>
-        <w:t>Upon completion of this tutorial, students will be better prepared to take the HL7 Version 2.</w:t>
+        <w:t>tandard. Upon completion of this tutorial, students will be better prepared to take the HL7 Version 2.</w:t>
       </w:r>
       <w:r>
         <w:rPr>
@@ -3464,6 +3153,7 @@
           <w:color w:val="0AAC1C"/>
           <w:lang w:val="en-US"/>
         </w:rPr>
+        <w:lastRenderedPageBreak/>
         <w:t>Faculty:</w:t>
       </w:r>
     </w:p>
@@ -3483,7 +3173,6 @@
           <w:color w:val="000000"/>
           <w:lang w:val="en-US"/>
         </w:rPr>
-        <w:lastRenderedPageBreak/>
         <w:t>Brett Marquard: Co-Chair, HL7 Structured Documents Work Group; Principal, River Rock Associates</w:t>
       </w:r>
     </w:p>
@@ -4455,6 +4144,7 @@
           <w:color w:val="000000"/>
           <w:lang w:val="en-US"/>
         </w:rPr>
+        <w:lastRenderedPageBreak/>
         <w:t xml:space="preserve">The knowledge required to pass the </w:t>
       </w:r>
       <w:r>
@@ -4469,15 +4159,7 @@
           <w:color w:val="000000"/>
           <w:lang w:val="en-US"/>
         </w:rPr>
-        <w:t xml:space="preserve">can be obtained by attending HL7 education sessions, by field </w:t>
-      </w:r>
-      <w:r>
-        <w:rPr>
-          <w:color w:val="000000"/>
-          <w:lang w:val="en-US"/>
-        </w:rPr>
-        <w:lastRenderedPageBreak/>
-        <w:t>work dealing with HL7 CDA based applications, or simply by self-study of the HL7 CDA Release 2 Standard. Please refer to the Study Guide on the HL7 Training and Certification page of the HL7 website for details on the content covered by the test.</w:t>
+        <w:t>can be obtained by attending HL7 education sessions, by field work dealing with HL7 CDA based applications, or simply by self-study of the HL7 CDA Release 2 Standard. Please refer to the Study Guide on the HL7 Training and Certification page of the HL7 website for details on the content covered by the test.</w:t>
       </w:r>
     </w:p>
     <w:p>
